--- a/Allikad.docx
+++ b/Allikad.docx
@@ -6,106 +6,195 @@
       <w:pPr>
         <w:rPr>
           <w:color w:val="467886" w:themeColor="hyperlink"/>
+          <w:sz w:val="24"/>
+          <w:szCs w:val="24"/>
           <w:u w:val="single"/>
         </w:rPr>
       </w:pPr>
       <w:r>
+        <w:rPr>
+          <w:sz w:val="24"/>
+          <w:szCs w:val="24"/>
+        </w:rPr>
         <w:t xml:space="preserve">Inspiratsioon kujunduseks: </w:t>
       </w:r>
       <w:hyperlink r:id="rId4" w:history="1">
         <w:r>
           <w:rPr>
             <w:rStyle w:val="Hyperlink"/>
+            <w:sz w:val="24"/>
+            <w:szCs w:val="24"/>
           </w:rPr>
           <w:t>https://codepen.io/gau/pen/LjQwGp</w:t>
         </w:r>
       </w:hyperlink>
     </w:p>
     <w:p>
+      <w:pPr>
+        <w:rPr>
+          <w:sz w:val="24"/>
+          <w:szCs w:val="24"/>
+        </w:rPr>
+      </w:pPr>
       <w:r>
+        <w:rPr>
+          <w:sz w:val="24"/>
+          <w:szCs w:val="24"/>
+        </w:rPr>
         <w:t>Kuu pilt</w:t>
       </w:r>
       <w:r>
-        <w:t>:</w:t>
-      </w:r>
-      <w:r>
-        <w:t xml:space="preserve"> </w:t>
+        <w:rPr>
+          <w:sz w:val="24"/>
+          <w:szCs w:val="24"/>
+        </w:rPr>
+        <w:t xml:space="preserve">: </w:t>
       </w:r>
       <w:hyperlink r:id="rId5" w:history="1">
         <w:r>
           <w:rPr>
             <w:rStyle w:val="Hyperlink"/>
+            <w:sz w:val="24"/>
+            <w:szCs w:val="24"/>
           </w:rPr>
           <w:t>https://pngtree.com/freepng/warm-color-mid-autumn-festival-moon-cartoon-moon-jade-rabbit_3793234.html</w:t>
         </w:r>
       </w:hyperlink>
     </w:p>
     <w:p>
+      <w:pPr>
+        <w:rPr>
+          <w:sz w:val="24"/>
+          <w:szCs w:val="24"/>
+        </w:rPr>
+      </w:pPr>
       <w:r>
+        <w:rPr>
+          <w:sz w:val="24"/>
+          <w:szCs w:val="24"/>
+        </w:rPr>
         <w:t xml:space="preserve">Päikse pilt: </w:t>
       </w:r>
       <w:hyperlink r:id="rId6" w:history="1">
         <w:r>
           <w:rPr>
             <w:rStyle w:val="Hyperlink"/>
+            <w:sz w:val="24"/>
+            <w:szCs w:val="24"/>
           </w:rPr>
           <w:t>https://www.pinclipart.com/downpngs/iTbmmJh_sun-clip-art-transparent-background-sun-clipart-png/</w:t>
         </w:r>
       </w:hyperlink>
     </w:p>
     <w:p>
+      <w:pPr>
+        <w:rPr>
+          <w:sz w:val="24"/>
+          <w:szCs w:val="24"/>
+        </w:rPr>
+      </w:pPr>
       <w:r>
+        <w:rPr>
+          <w:sz w:val="24"/>
+          <w:szCs w:val="24"/>
+        </w:rPr>
         <w:t xml:space="preserve">Välismaa kellaja funktsioon: </w:t>
       </w:r>
       <w:hyperlink r:id="rId7" w:history="1">
         <w:r>
           <w:rPr>
             <w:rStyle w:val="Hyperlink"/>
+            <w:sz w:val="24"/>
+            <w:szCs w:val="24"/>
           </w:rPr>
           <w:t>https://developer.mozilla.org/en-US/docs/Web/JavaScript/Reference/Global_Objects/Date/toLocaleTimeString</w:t>
         </w:r>
       </w:hyperlink>
     </w:p>
     <w:p>
+      <w:pPr>
+        <w:rPr>
+          <w:sz w:val="24"/>
+          <w:szCs w:val="24"/>
+        </w:rPr>
+      </w:pPr>
       <w:r>
+        <w:rPr>
+          <w:sz w:val="24"/>
+          <w:szCs w:val="24"/>
+        </w:rPr>
         <w:t xml:space="preserve">Välismaa kuupäeva funktsioon: </w:t>
       </w:r>
       <w:hyperlink r:id="rId8" w:history="1">
         <w:r>
           <w:rPr>
             <w:rStyle w:val="Hyperlink"/>
+            <w:sz w:val="24"/>
+            <w:szCs w:val="24"/>
           </w:rPr>
           <w:t>https://developer.mozilla.org/en-US/docs/Web/JavaScript/Reference/Global_Objects/Date/toLocaleDateString</w:t>
         </w:r>
       </w:hyperlink>
       <w:r>
+        <w:rPr>
+          <w:sz w:val="24"/>
+          <w:szCs w:val="24"/>
+        </w:rPr>
         <w:t xml:space="preserve"> </w:t>
       </w:r>
     </w:p>
     <w:p>
+      <w:pPr>
+        <w:rPr>
+          <w:sz w:val="24"/>
+          <w:szCs w:val="24"/>
+        </w:rPr>
+      </w:pPr>
       <w:r>
+        <w:rPr>
+          <w:sz w:val="24"/>
+          <w:szCs w:val="24"/>
+        </w:rPr>
         <w:t xml:space="preserve">CSS: </w:t>
       </w:r>
       <w:hyperlink r:id="rId9" w:history="1">
         <w:r>
           <w:rPr>
             <w:rStyle w:val="Hyperlink"/>
+            <w:sz w:val="24"/>
+            <w:szCs w:val="24"/>
           </w:rPr>
           <w:t>https://www.w3schools.com/css/default.asp</w:t>
         </w:r>
       </w:hyperlink>
       <w:r>
+        <w:rPr>
+          <w:sz w:val="24"/>
+          <w:szCs w:val="24"/>
+        </w:rPr>
         <w:t xml:space="preserve"> </w:t>
       </w:r>
     </w:p>
     <w:p>
+      <w:pPr>
+        <w:rPr>
+          <w:sz w:val="24"/>
+          <w:szCs w:val="24"/>
+        </w:rPr>
+      </w:pPr>
       <w:r>
+        <w:rPr>
+          <w:sz w:val="24"/>
+          <w:szCs w:val="24"/>
+        </w:rPr>
         <w:t xml:space="preserve">Teema vahetus: </w:t>
       </w:r>
       <w:hyperlink r:id="rId10" w:history="1">
         <w:r>
           <w:rPr>
             <w:rStyle w:val="Hyperlink"/>
+            <w:sz w:val="24"/>
+            <w:szCs w:val="24"/>
           </w:rPr>
           <w:t>https://www.w3schools.com/howto/howto_js_toggle_dark_mode.asp</w:t>
         </w:r>
